--- a/Test_BP/Fol_2k_files_500(2)/de-DE/file 500_2 - Copy (281)_de.docx
+++ b/Test_BP/Fol_2k_files_500(2)/de-DE/file 500_2 - Copy (281)_de.docx
@@ -1,7 +1,7 @@
 
 <file path=word/document.xml><?xml version="1.0" encoding="utf-8"?>
 <w:document xmlns:wpc="http://schemas.microsoft.com/office/word/2010/wordprocessingCanvas" xmlns:cx="http://schemas.microsoft.com/office/drawing/2014/chartex" xmlns:cx1="http://schemas.microsoft.com/office/drawing/2015/9/8/chartex" xmlns:cx2="http://schemas.microsoft.com/office/drawing/2015/10/21/chartex" xmlns:cx3="http://schemas.microsoft.com/office/drawing/2016/5/9/chartex" xmlns:cx4="http://schemas.microsoft.com/office/drawing/2016/5/10/chartex" xmlns:cx5="http://schemas.microsoft.com/office/drawing/2016/5/11/chartex" xmlns:mc="http://schemas.openxmlformats.org/markup-compatibility/2006" xmlns:o="urn:schemas-microsoft-com:office:office" xmlns:r="http://schemas.openxmlformats.org/officeDocument/2006/relationships" xmlns:m="http://schemas.openxmlformats.org/officeDocument/2006/math" xmlns:v="urn:schemas-microsoft-com:vml" xmlns:wp14="http://schemas.microsoft.com/office/word/2010/wordprocessingDrawing" xmlns:wp="http://schemas.openxmlformats.org/drawingml/2006/wordprocessingDrawing" xmlns:w10="urn:schemas-microsoft-com:office:word" xmlns:w="http://schemas.openxmlformats.org/wordprocessingml/2006/main" xmlns:w14="http://schemas.microsoft.com/office/word/2010/wordml" xmlns:w15="http://schemas.microsoft.com/office/word/2012/wordml" xmlns:wne="http://schemas.microsoft.com/office/word/2006/wordml" xmlns:wpg="http://schemas.microsoft.com/office/word/2010/wordprocessingGroup" xmlns:wpi="http://schemas.microsoft.com/office/word/2010/wordprocessingInk" xmlns:wps="http://schemas.microsoft.com/office/word/2010/wordprocessingShape" mc:Ignorable="w14 w15 wp14">
-  <!-- Generated by Aspose.Words for Java 20.12.0 -->
+  <!-- Generated by Aspose.Words for Java 21.10.0 -->
   <w:body>
     <w:p>
       <w:pPr>
@@ -35,44 +35,44 @@
           <w:highlight w:val="none"/>
           <w:u w:val="none" w:color="auto"/>
           <w:effect w:val="none"/>
-          <w:bdr w:val="nil"/>
-          <w:shd w:val="clear" w:color="auto" w:fill="auto"/>
-          <w:vertAlign w:val="baseline"/>
-          <w:rtl w:val="0"/>
-          <w:cs w:val="0"/>
-          <w:lang w:val="de-DE" w:eastAsia="zh-TW" w:bidi="ar-SA"/>
-        </w:rPr>
-        <w:t>t èèxcèèpt tôõ sôõ tèèmpèèr múütúüäãl täãstèès môõthèèr.</w:t>
-      </w:r>
-      <w:r>
-        <w:rPr>
-          <w:rStyle w:val="DefaultParagraphFont"/>
-          <w:rFonts w:ascii="Calibri" w:eastAsia="Calibri" w:hAnsi="Calibri" w:cs="Calibri"/>
-          <w:b w:val="0"/>
-          <w:bCs w:val="0"/>
-          <w:i w:val="0"/>
-          <w:iCs w:val="0"/>
-          <w:caps w:val="0"/>
-          <w:smallCaps w:val="0"/>
-          <w:strike w:val="0"/>
-          <w:dstrike w:val="0"/>
-          <w:outline w:val="0"/>
-          <w:shadow w:val="0"/>
-          <w:emboss w:val="0"/>
-          <w:imprint w:val="0"/>
-          <w:noProof w:val="0"/>
-          <w:vanish w:val="0"/>
-          <w:color w:val="auto"/>
-          <w:spacing w:val="0"/>
-          <w:w w:val="100"/>
-          <w:kern w:val="0"/>
-          <w:position w:val="0"/>
-          <w:sz w:val="22"/>
-          <w:szCs w:val="22"/>
-          <w:highlight w:val="none"/>
-          <w:u w:val="none" w:color="auto"/>
-          <w:effect w:val="none"/>
-          <w:bdr w:val="nil"/>
+          <w:bdr w:val="none" w:sz="0" w:space="0" w:color="auto"/>
+          <w:shd w:val="clear" w:color="auto" w:fill="auto"/>
+          <w:vertAlign w:val="baseline"/>
+          <w:rtl w:val="0"/>
+          <w:cs w:val="0"/>
+          <w:lang w:val="de-DE" w:eastAsia="zh-TW" w:bidi="ar-SA"/>
+        </w:rPr>
+        <w:t>t êêxcêêpt tòô sòô têêmpêêr mûútûúàál tàástêês mòôthêêr.</w:t>
+      </w:r>
+      <w:r>
+        <w:rPr>
+          <w:rStyle w:val="DefaultParagraphFont"/>
+          <w:rFonts w:ascii="Calibri" w:eastAsia="Calibri" w:hAnsi="Calibri" w:cs="Calibri"/>
+          <w:b w:val="0"/>
+          <w:bCs w:val="0"/>
+          <w:i w:val="0"/>
+          <w:iCs w:val="0"/>
+          <w:caps w:val="0"/>
+          <w:smallCaps w:val="0"/>
+          <w:strike w:val="0"/>
+          <w:dstrike w:val="0"/>
+          <w:outline w:val="0"/>
+          <w:shadow w:val="0"/>
+          <w:emboss w:val="0"/>
+          <w:imprint w:val="0"/>
+          <w:noProof w:val="0"/>
+          <w:vanish w:val="0"/>
+          <w:color w:val="auto"/>
+          <w:spacing w:val="0"/>
+          <w:w w:val="100"/>
+          <w:kern w:val="0"/>
+          <w:position w:val="0"/>
+          <w:sz w:val="22"/>
+          <w:szCs w:val="22"/>
+          <w:highlight w:val="none"/>
+          <w:u w:val="none" w:color="auto"/>
+          <w:effect w:val="none"/>
+          <w:bdr w:val="none" w:sz="0" w:space="0" w:color="auto"/>
           <w:shd w:val="clear" w:color="auto" w:fill="auto"/>
           <w:vertAlign w:val="baseline"/>
           <w:rtl w:val="0"/>
@@ -109,44 +109,44 @@
           <w:highlight w:val="none"/>
           <w:u w:val="none" w:color="auto"/>
           <w:effect w:val="none"/>
-          <w:bdr w:val="nil"/>
-          <w:shd w:val="clear" w:color="auto" w:fill="auto"/>
-          <w:vertAlign w:val="baseline"/>
-          <w:rtl w:val="0"/>
-          <w:cs w:val="0"/>
-          <w:lang w:val="de-DE" w:eastAsia="zh-TW" w:bidi="ar-SA"/>
-        </w:rPr>
-        <w:t>Întêërêëstêëd cùültïîvâàtêëd ïîts cóóntïînùüïîng nóów yêët âàrêë.</w:t>
-      </w:r>
-      <w:r>
-        <w:rPr>
-          <w:rStyle w:val="DefaultParagraphFont"/>
-          <w:rFonts w:ascii="Calibri" w:eastAsia="Calibri" w:hAnsi="Calibri" w:cs="Calibri"/>
-          <w:b w:val="0"/>
-          <w:bCs w:val="0"/>
-          <w:i w:val="0"/>
-          <w:iCs w:val="0"/>
-          <w:caps w:val="0"/>
-          <w:smallCaps w:val="0"/>
-          <w:strike w:val="0"/>
-          <w:dstrike w:val="0"/>
-          <w:outline w:val="0"/>
-          <w:shadow w:val="0"/>
-          <w:emboss w:val="0"/>
-          <w:imprint w:val="0"/>
-          <w:noProof w:val="0"/>
-          <w:vanish w:val="0"/>
-          <w:color w:val="auto"/>
-          <w:spacing w:val="0"/>
-          <w:w w:val="100"/>
-          <w:kern w:val="0"/>
-          <w:position w:val="0"/>
-          <w:sz w:val="22"/>
-          <w:szCs w:val="22"/>
-          <w:highlight w:val="none"/>
-          <w:u w:val="none" w:color="auto"/>
-          <w:effect w:val="none"/>
-          <w:bdr w:val="nil"/>
+          <w:bdr w:val="none" w:sz="0" w:space="0" w:color="auto"/>
+          <w:shd w:val="clear" w:color="auto" w:fill="auto"/>
+          <w:vertAlign w:val="baseline"/>
+          <w:rtl w:val="0"/>
+          <w:cs w:val="0"/>
+          <w:lang w:val="de-DE" w:eastAsia="zh-TW" w:bidi="ar-SA"/>
+        </w:rPr>
+        <w:t>Întêèrêèstêèd cúültìîväátêèd ìîts cõõntìînúüìîng nõõw yêèt äárêè.</w:t>
+      </w:r>
+      <w:r>
+        <w:rPr>
+          <w:rStyle w:val="DefaultParagraphFont"/>
+          <w:rFonts w:ascii="Calibri" w:eastAsia="Calibri" w:hAnsi="Calibri" w:cs="Calibri"/>
+          <w:b w:val="0"/>
+          <w:bCs w:val="0"/>
+          <w:i w:val="0"/>
+          <w:iCs w:val="0"/>
+          <w:caps w:val="0"/>
+          <w:smallCaps w:val="0"/>
+          <w:strike w:val="0"/>
+          <w:dstrike w:val="0"/>
+          <w:outline w:val="0"/>
+          <w:shadow w:val="0"/>
+          <w:emboss w:val="0"/>
+          <w:imprint w:val="0"/>
+          <w:noProof w:val="0"/>
+          <w:vanish w:val="0"/>
+          <w:color w:val="auto"/>
+          <w:spacing w:val="0"/>
+          <w:w w:val="100"/>
+          <w:kern w:val="0"/>
+          <w:position w:val="0"/>
+          <w:sz w:val="22"/>
+          <w:szCs w:val="22"/>
+          <w:highlight w:val="none"/>
+          <w:u w:val="none" w:color="auto"/>
+          <w:effect w:val="none"/>
+          <w:bdr w:val="none" w:sz="0" w:space="0" w:color="auto"/>
           <w:shd w:val="clear" w:color="auto" w:fill="auto"/>
           <w:vertAlign w:val="baseline"/>
           <w:rtl w:val="0"/>
@@ -183,44 +183,44 @@
           <w:highlight w:val="none"/>
           <w:u w:val="none" w:color="auto"/>
           <w:effect w:val="none"/>
-          <w:bdr w:val="nil"/>
-          <w:shd w:val="clear" w:color="auto" w:fill="auto"/>
-          <w:vertAlign w:val="baseline"/>
-          <w:rtl w:val="0"/>
-          <w:cs w:val="0"/>
-          <w:lang w:val="de-DE" w:eastAsia="zh-TW" w:bidi="ar-SA"/>
-        </w:rPr>
-        <w:t>Öûüt íìntèêrèêstèêd äàccèêptäàncèê öòûür päàrtíìäàlíìty äàffröòntíìng ûünplèêäàsäànt why äàdd.</w:t>
-      </w:r>
-      <w:r>
-        <w:rPr>
-          <w:rStyle w:val="DefaultParagraphFont"/>
-          <w:rFonts w:ascii="Calibri" w:eastAsia="Calibri" w:hAnsi="Calibri" w:cs="Calibri"/>
-          <w:b w:val="0"/>
-          <w:bCs w:val="0"/>
-          <w:i w:val="0"/>
-          <w:iCs w:val="0"/>
-          <w:caps w:val="0"/>
-          <w:smallCaps w:val="0"/>
-          <w:strike w:val="0"/>
-          <w:dstrike w:val="0"/>
-          <w:outline w:val="0"/>
-          <w:shadow w:val="0"/>
-          <w:emboss w:val="0"/>
-          <w:imprint w:val="0"/>
-          <w:noProof w:val="0"/>
-          <w:vanish w:val="0"/>
-          <w:color w:val="auto"/>
-          <w:spacing w:val="0"/>
-          <w:w w:val="100"/>
-          <w:kern w:val="0"/>
-          <w:position w:val="0"/>
-          <w:sz w:val="22"/>
-          <w:szCs w:val="22"/>
-          <w:highlight w:val="none"/>
-          <w:u w:val="none" w:color="auto"/>
-          <w:effect w:val="none"/>
-          <w:bdr w:val="nil"/>
+          <w:bdr w:val="none" w:sz="0" w:space="0" w:color="auto"/>
+          <w:shd w:val="clear" w:color="auto" w:fill="auto"/>
+          <w:vertAlign w:val="baseline"/>
+          <w:rtl w:val="0"/>
+          <w:cs w:val="0"/>
+          <w:lang w:val="de-DE" w:eastAsia="zh-TW" w:bidi="ar-SA"/>
+        </w:rPr>
+        <w:t>Õúùt ííntêérêéstêéd åâccêéptåâncêé ôöúùr påârtííåâlííty åâffrôöntííng úùnplêéåâsåânt why åâdd.</w:t>
+      </w:r>
+      <w:r>
+        <w:rPr>
+          <w:rStyle w:val="DefaultParagraphFont"/>
+          <w:rFonts w:ascii="Calibri" w:eastAsia="Calibri" w:hAnsi="Calibri" w:cs="Calibri"/>
+          <w:b w:val="0"/>
+          <w:bCs w:val="0"/>
+          <w:i w:val="0"/>
+          <w:iCs w:val="0"/>
+          <w:caps w:val="0"/>
+          <w:smallCaps w:val="0"/>
+          <w:strike w:val="0"/>
+          <w:dstrike w:val="0"/>
+          <w:outline w:val="0"/>
+          <w:shadow w:val="0"/>
+          <w:emboss w:val="0"/>
+          <w:imprint w:val="0"/>
+          <w:noProof w:val="0"/>
+          <w:vanish w:val="0"/>
+          <w:color w:val="auto"/>
+          <w:spacing w:val="0"/>
+          <w:w w:val="100"/>
+          <w:kern w:val="0"/>
+          <w:position w:val="0"/>
+          <w:sz w:val="22"/>
+          <w:szCs w:val="22"/>
+          <w:highlight w:val="none"/>
+          <w:u w:val="none" w:color="auto"/>
+          <w:effect w:val="none"/>
+          <w:bdr w:val="none" w:sz="0" w:space="0" w:color="auto"/>
           <w:shd w:val="clear" w:color="auto" w:fill="auto"/>
           <w:vertAlign w:val="baseline"/>
           <w:rtl w:val="0"/>
@@ -257,44 +257,44 @@
           <w:highlight w:val="none"/>
           <w:u w:val="none" w:color="auto"/>
           <w:effect w:val="none"/>
-          <w:bdr w:val="nil"/>
-          <w:shd w:val="clear" w:color="auto" w:fill="auto"/>
-          <w:vertAlign w:val="baseline"/>
-          <w:rtl w:val="0"/>
-          <w:cs w:val="0"/>
-          <w:lang w:val="de-DE" w:eastAsia="zh-TW" w:bidi="ar-SA"/>
-        </w:rPr>
-        <w:t>Èstèèèèm gâàrdèèn mèèn yèèt shy còòüýrsèè.</w:t>
-      </w:r>
-      <w:r>
-        <w:rPr>
-          <w:rStyle w:val="DefaultParagraphFont"/>
-          <w:rFonts w:ascii="Calibri" w:eastAsia="Calibri" w:hAnsi="Calibri" w:cs="Calibri"/>
-          <w:b w:val="0"/>
-          <w:bCs w:val="0"/>
-          <w:i w:val="0"/>
-          <w:iCs w:val="0"/>
-          <w:caps w:val="0"/>
-          <w:smallCaps w:val="0"/>
-          <w:strike w:val="0"/>
-          <w:dstrike w:val="0"/>
-          <w:outline w:val="0"/>
-          <w:shadow w:val="0"/>
-          <w:emboss w:val="0"/>
-          <w:imprint w:val="0"/>
-          <w:noProof w:val="0"/>
-          <w:vanish w:val="0"/>
-          <w:color w:val="auto"/>
-          <w:spacing w:val="0"/>
-          <w:w w:val="100"/>
-          <w:kern w:val="0"/>
-          <w:position w:val="0"/>
-          <w:sz w:val="22"/>
-          <w:szCs w:val="22"/>
-          <w:highlight w:val="none"/>
-          <w:u w:val="none" w:color="auto"/>
-          <w:effect w:val="none"/>
-          <w:bdr w:val="nil"/>
+          <w:bdr w:val="none" w:sz="0" w:space="0" w:color="auto"/>
+          <w:shd w:val="clear" w:color="auto" w:fill="auto"/>
+          <w:vertAlign w:val="baseline"/>
+          <w:rtl w:val="0"/>
+          <w:cs w:val="0"/>
+          <w:lang w:val="de-DE" w:eastAsia="zh-TW" w:bidi="ar-SA"/>
+        </w:rPr>
+        <w:t>Êstëéëém gäàrdëén mëén yëét shy cööúùrsëé.</w:t>
+      </w:r>
+      <w:r>
+        <w:rPr>
+          <w:rStyle w:val="DefaultParagraphFont"/>
+          <w:rFonts w:ascii="Calibri" w:eastAsia="Calibri" w:hAnsi="Calibri" w:cs="Calibri"/>
+          <w:b w:val="0"/>
+          <w:bCs w:val="0"/>
+          <w:i w:val="0"/>
+          <w:iCs w:val="0"/>
+          <w:caps w:val="0"/>
+          <w:smallCaps w:val="0"/>
+          <w:strike w:val="0"/>
+          <w:dstrike w:val="0"/>
+          <w:outline w:val="0"/>
+          <w:shadow w:val="0"/>
+          <w:emboss w:val="0"/>
+          <w:imprint w:val="0"/>
+          <w:noProof w:val="0"/>
+          <w:vanish w:val="0"/>
+          <w:color w:val="auto"/>
+          <w:spacing w:val="0"/>
+          <w:w w:val="100"/>
+          <w:kern w:val="0"/>
+          <w:position w:val="0"/>
+          <w:sz w:val="22"/>
+          <w:szCs w:val="22"/>
+          <w:highlight w:val="none"/>
+          <w:u w:val="none" w:color="auto"/>
+          <w:effect w:val="none"/>
+          <w:bdr w:val="none" w:sz="0" w:space="0" w:color="auto"/>
           <w:shd w:val="clear" w:color="auto" w:fill="auto"/>
           <w:vertAlign w:val="baseline"/>
           <w:rtl w:val="0"/>
@@ -331,44 +331,44 @@
           <w:highlight w:val="none"/>
           <w:u w:val="none" w:color="auto"/>
           <w:effect w:val="none"/>
-          <w:bdr w:val="nil"/>
-          <w:shd w:val="clear" w:color="auto" w:fill="auto"/>
-          <w:vertAlign w:val="baseline"/>
-          <w:rtl w:val="0"/>
-          <w:cs w:val="0"/>
-          <w:lang w:val="de-DE" w:eastAsia="zh-TW" w:bidi="ar-SA"/>
-        </w:rPr>
-        <w:t>Còönsüùltééd üùp my tòölééråábly sòöméétíïméés péérpéétüùåál òöh.</w:t>
-      </w:r>
-      <w:r>
-        <w:rPr>
-          <w:rStyle w:val="DefaultParagraphFont"/>
-          <w:rFonts w:ascii="Calibri" w:eastAsia="Calibri" w:hAnsi="Calibri" w:cs="Calibri"/>
-          <w:b w:val="0"/>
-          <w:bCs w:val="0"/>
-          <w:i w:val="0"/>
-          <w:iCs w:val="0"/>
-          <w:caps w:val="0"/>
-          <w:smallCaps w:val="0"/>
-          <w:strike w:val="0"/>
-          <w:dstrike w:val="0"/>
-          <w:outline w:val="0"/>
-          <w:shadow w:val="0"/>
-          <w:emboss w:val="0"/>
-          <w:imprint w:val="0"/>
-          <w:noProof w:val="0"/>
-          <w:vanish w:val="0"/>
-          <w:color w:val="auto"/>
-          <w:spacing w:val="0"/>
-          <w:w w:val="100"/>
-          <w:kern w:val="0"/>
-          <w:position w:val="0"/>
-          <w:sz w:val="22"/>
-          <w:szCs w:val="22"/>
-          <w:highlight w:val="none"/>
-          <w:u w:val="none" w:color="auto"/>
-          <w:effect w:val="none"/>
-          <w:bdr w:val="nil"/>
+          <w:bdr w:val="none" w:sz="0" w:space="0" w:color="auto"/>
+          <w:shd w:val="clear" w:color="auto" w:fill="auto"/>
+          <w:vertAlign w:val="baseline"/>
+          <w:rtl w:val="0"/>
+          <w:cs w:val="0"/>
+          <w:lang w:val="de-DE" w:eastAsia="zh-TW" w:bidi="ar-SA"/>
+        </w:rPr>
+        <w:t>Còönsýýltëéd ýýp my tòölëéråábly sòömëétììmëés pëérpëétýýåál òöh.</w:t>
+      </w:r>
+      <w:r>
+        <w:rPr>
+          <w:rStyle w:val="DefaultParagraphFont"/>
+          <w:rFonts w:ascii="Calibri" w:eastAsia="Calibri" w:hAnsi="Calibri" w:cs="Calibri"/>
+          <w:b w:val="0"/>
+          <w:bCs w:val="0"/>
+          <w:i w:val="0"/>
+          <w:iCs w:val="0"/>
+          <w:caps w:val="0"/>
+          <w:smallCaps w:val="0"/>
+          <w:strike w:val="0"/>
+          <w:dstrike w:val="0"/>
+          <w:outline w:val="0"/>
+          <w:shadow w:val="0"/>
+          <w:emboss w:val="0"/>
+          <w:imprint w:val="0"/>
+          <w:noProof w:val="0"/>
+          <w:vanish w:val="0"/>
+          <w:color w:val="auto"/>
+          <w:spacing w:val="0"/>
+          <w:w w:val="100"/>
+          <w:kern w:val="0"/>
+          <w:position w:val="0"/>
+          <w:sz w:val="22"/>
+          <w:szCs w:val="22"/>
+          <w:highlight w:val="none"/>
+          <w:u w:val="none" w:color="auto"/>
+          <w:effect w:val="none"/>
+          <w:bdr w:val="none" w:sz="0" w:space="0" w:color="auto"/>
           <w:shd w:val="clear" w:color="auto" w:fill="auto"/>
           <w:vertAlign w:val="baseline"/>
           <w:rtl w:val="0"/>
@@ -405,44 +405,44 @@
           <w:highlight w:val="none"/>
           <w:u w:val="none" w:color="auto"/>
           <w:effect w:val="none"/>
-          <w:bdr w:val="nil"/>
-          <w:shd w:val="clear" w:color="auto" w:fill="auto"/>
-          <w:vertAlign w:val="baseline"/>
-          <w:rtl w:val="0"/>
-          <w:cs w:val="0"/>
-          <w:lang w:val="de-DE" w:eastAsia="zh-TW" w:bidi="ar-SA"/>
-        </w:rPr>
-        <w:t>Èxprèèssíîöôn ãæccèèptãæncèè íîmprûúdèèncèè pãærtíîcûúlãær hãæd èèãæt ûúnsãætíîãæblèè.</w:t>
-      </w:r>
-      <w:r>
-        <w:rPr>
-          <w:rStyle w:val="DefaultParagraphFont"/>
-          <w:rFonts w:ascii="Calibri" w:eastAsia="Calibri" w:hAnsi="Calibri" w:cs="Calibri"/>
-          <w:b w:val="0"/>
-          <w:bCs w:val="0"/>
-          <w:i w:val="0"/>
-          <w:iCs w:val="0"/>
-          <w:caps w:val="0"/>
-          <w:smallCaps w:val="0"/>
-          <w:strike w:val="0"/>
-          <w:dstrike w:val="0"/>
-          <w:outline w:val="0"/>
-          <w:shadow w:val="0"/>
-          <w:emboss w:val="0"/>
-          <w:imprint w:val="0"/>
-          <w:noProof w:val="0"/>
-          <w:vanish w:val="0"/>
-          <w:color w:val="auto"/>
-          <w:spacing w:val="0"/>
-          <w:w w:val="100"/>
-          <w:kern w:val="0"/>
-          <w:position w:val="0"/>
-          <w:sz w:val="22"/>
-          <w:szCs w:val="22"/>
-          <w:highlight w:val="none"/>
-          <w:u w:val="none" w:color="auto"/>
-          <w:effect w:val="none"/>
-          <w:bdr w:val="nil"/>
+          <w:bdr w:val="none" w:sz="0" w:space="0" w:color="auto"/>
+          <w:shd w:val="clear" w:color="auto" w:fill="auto"/>
+          <w:vertAlign w:val="baseline"/>
+          <w:rtl w:val="0"/>
+          <w:cs w:val="0"/>
+          <w:lang w:val="de-DE" w:eastAsia="zh-TW" w:bidi="ar-SA"/>
+        </w:rPr>
+        <w:t>Ëxprêêssïîôón äâccêêptäâncêê ïîmprýýdêêncêê päârtïîcýýläâr häâd êêäât ýýnsäâtïîäâblêê.</w:t>
+      </w:r>
+      <w:r>
+        <w:rPr>
+          <w:rStyle w:val="DefaultParagraphFont"/>
+          <w:rFonts w:ascii="Calibri" w:eastAsia="Calibri" w:hAnsi="Calibri" w:cs="Calibri"/>
+          <w:b w:val="0"/>
+          <w:bCs w:val="0"/>
+          <w:i w:val="0"/>
+          <w:iCs w:val="0"/>
+          <w:caps w:val="0"/>
+          <w:smallCaps w:val="0"/>
+          <w:strike w:val="0"/>
+          <w:dstrike w:val="0"/>
+          <w:outline w:val="0"/>
+          <w:shadow w:val="0"/>
+          <w:emboss w:val="0"/>
+          <w:imprint w:val="0"/>
+          <w:noProof w:val="0"/>
+          <w:vanish w:val="0"/>
+          <w:color w:val="auto"/>
+          <w:spacing w:val="0"/>
+          <w:w w:val="100"/>
+          <w:kern w:val="0"/>
+          <w:position w:val="0"/>
+          <w:sz w:val="22"/>
+          <w:szCs w:val="22"/>
+          <w:highlight w:val="none"/>
+          <w:u w:val="none" w:color="auto"/>
+          <w:effect w:val="none"/>
+          <w:bdr w:val="none" w:sz="0" w:space="0" w:color="auto"/>
           <w:shd w:val="clear" w:color="auto" w:fill="auto"/>
           <w:vertAlign w:val="baseline"/>
           <w:rtl w:val="0"/>
@@ -485,44 +485,44 @@
           <w:highlight w:val="none"/>
           <w:u w:val="none" w:color="auto"/>
           <w:effect w:val="none"/>
-          <w:bdr w:val="nil"/>
-          <w:shd w:val="clear" w:color="auto" w:fill="auto"/>
-          <w:vertAlign w:val="baseline"/>
-          <w:rtl w:val="0"/>
-          <w:cs w:val="0"/>
-          <w:lang w:val="de-DE" w:eastAsia="zh-TW" w:bidi="ar-SA"/>
-        </w:rPr>
-        <w:t>Hââd dèênóötíîng próöpèêrly jóöíîntúúrèê yóöúú óöccââsíîóön díîrèêctly rââíîllèêry.</w:t>
-      </w:r>
-      <w:r>
-        <w:rPr>
-          <w:rStyle w:val="DefaultParagraphFont"/>
-          <w:rFonts w:ascii="Calibri" w:eastAsia="Calibri" w:hAnsi="Calibri" w:cs="Calibri"/>
-          <w:b w:val="0"/>
-          <w:bCs w:val="0"/>
-          <w:i w:val="0"/>
-          <w:iCs w:val="0"/>
-          <w:caps w:val="0"/>
-          <w:smallCaps w:val="0"/>
-          <w:strike w:val="0"/>
-          <w:dstrike w:val="0"/>
-          <w:outline w:val="0"/>
-          <w:shadow w:val="0"/>
-          <w:emboss w:val="0"/>
-          <w:imprint w:val="0"/>
-          <w:noProof w:val="0"/>
-          <w:vanish w:val="0"/>
-          <w:color w:val="auto"/>
-          <w:spacing w:val="0"/>
-          <w:w w:val="100"/>
-          <w:kern w:val="0"/>
-          <w:position w:val="0"/>
-          <w:sz w:val="22"/>
-          <w:szCs w:val="22"/>
-          <w:highlight w:val="none"/>
-          <w:u w:val="none" w:color="auto"/>
-          <w:effect w:val="none"/>
-          <w:bdr w:val="nil"/>
+          <w:bdr w:val="none" w:sz="0" w:space="0" w:color="auto"/>
+          <w:shd w:val="clear" w:color="auto" w:fill="auto"/>
+          <w:vertAlign w:val="baseline"/>
+          <w:rtl w:val="0"/>
+          <w:cs w:val="0"/>
+          <w:lang w:val="de-DE" w:eastAsia="zh-TW" w:bidi="ar-SA"/>
+        </w:rPr>
+        <w:t>Hàäd dëènöòtíïng pröòpëèrly jöòíïntûúrëè yöòûú öòccàäsíïöòn díïrëèctly ràäíïllëèry.</w:t>
+      </w:r>
+      <w:r>
+        <w:rPr>
+          <w:rStyle w:val="DefaultParagraphFont"/>
+          <w:rFonts w:ascii="Calibri" w:eastAsia="Calibri" w:hAnsi="Calibri" w:cs="Calibri"/>
+          <w:b w:val="0"/>
+          <w:bCs w:val="0"/>
+          <w:i w:val="0"/>
+          <w:iCs w:val="0"/>
+          <w:caps w:val="0"/>
+          <w:smallCaps w:val="0"/>
+          <w:strike w:val="0"/>
+          <w:dstrike w:val="0"/>
+          <w:outline w:val="0"/>
+          <w:shadow w:val="0"/>
+          <w:emboss w:val="0"/>
+          <w:imprint w:val="0"/>
+          <w:noProof w:val="0"/>
+          <w:vanish w:val="0"/>
+          <w:color w:val="auto"/>
+          <w:spacing w:val="0"/>
+          <w:w w:val="100"/>
+          <w:kern w:val="0"/>
+          <w:position w:val="0"/>
+          <w:sz w:val="22"/>
+          <w:szCs w:val="22"/>
+          <w:highlight w:val="none"/>
+          <w:u w:val="none" w:color="auto"/>
+          <w:effect w:val="none"/>
+          <w:bdr w:val="none" w:sz="0" w:space="0" w:color="auto"/>
           <w:shd w:val="clear" w:color="auto" w:fill="auto"/>
           <w:vertAlign w:val="baseline"/>
           <w:rtl w:val="0"/>
@@ -559,44 +559,44 @@
           <w:highlight w:val="none"/>
           <w:u w:val="none" w:color="auto"/>
           <w:effect w:val="none"/>
-          <w:bdr w:val="nil"/>
-          <w:shd w:val="clear" w:color="auto" w:fill="auto"/>
-          <w:vertAlign w:val="baseline"/>
-          <w:rtl w:val="0"/>
-          <w:cs w:val="0"/>
-          <w:lang w:val="de-DE" w:eastAsia="zh-TW" w:bidi="ar-SA"/>
-        </w:rPr>
-        <w:t>Ïn såâïìd tõõ õõf põõõõr fúùll bèé põõst fåâcèé snúùg.</w:t>
-      </w:r>
-      <w:r>
-        <w:rPr>
-          <w:rStyle w:val="DefaultParagraphFont"/>
-          <w:rFonts w:ascii="Calibri" w:eastAsia="Calibri" w:hAnsi="Calibri" w:cs="Calibri"/>
-          <w:b w:val="0"/>
-          <w:bCs w:val="0"/>
-          <w:i w:val="0"/>
-          <w:iCs w:val="0"/>
-          <w:caps w:val="0"/>
-          <w:smallCaps w:val="0"/>
-          <w:strike w:val="0"/>
-          <w:dstrike w:val="0"/>
-          <w:outline w:val="0"/>
-          <w:shadow w:val="0"/>
-          <w:emboss w:val="0"/>
-          <w:imprint w:val="0"/>
-          <w:noProof w:val="0"/>
-          <w:vanish w:val="0"/>
-          <w:color w:val="auto"/>
-          <w:spacing w:val="0"/>
-          <w:w w:val="100"/>
-          <w:kern w:val="0"/>
-          <w:position w:val="0"/>
-          <w:sz w:val="22"/>
-          <w:szCs w:val="22"/>
-          <w:highlight w:val="none"/>
-          <w:u w:val="none" w:color="auto"/>
-          <w:effect w:val="none"/>
-          <w:bdr w:val="nil"/>
+          <w:bdr w:val="none" w:sz="0" w:space="0" w:color="auto"/>
+          <w:shd w:val="clear" w:color="auto" w:fill="auto"/>
+          <w:vertAlign w:val="baseline"/>
+          <w:rtl w:val="0"/>
+          <w:cs w:val="0"/>
+          <w:lang w:val="de-DE" w:eastAsia="zh-TW" w:bidi="ar-SA"/>
+        </w:rPr>
+        <w:t>În säáííd töó öóf pöóöór fùúll béè pöóst fäácéè snùúg.</w:t>
+      </w:r>
+      <w:r>
+        <w:rPr>
+          <w:rStyle w:val="DefaultParagraphFont"/>
+          <w:rFonts w:ascii="Calibri" w:eastAsia="Calibri" w:hAnsi="Calibri" w:cs="Calibri"/>
+          <w:b w:val="0"/>
+          <w:bCs w:val="0"/>
+          <w:i w:val="0"/>
+          <w:iCs w:val="0"/>
+          <w:caps w:val="0"/>
+          <w:smallCaps w:val="0"/>
+          <w:strike w:val="0"/>
+          <w:dstrike w:val="0"/>
+          <w:outline w:val="0"/>
+          <w:shadow w:val="0"/>
+          <w:emboss w:val="0"/>
+          <w:imprint w:val="0"/>
+          <w:noProof w:val="0"/>
+          <w:vanish w:val="0"/>
+          <w:color w:val="auto"/>
+          <w:spacing w:val="0"/>
+          <w:w w:val="100"/>
+          <w:kern w:val="0"/>
+          <w:position w:val="0"/>
+          <w:sz w:val="22"/>
+          <w:szCs w:val="22"/>
+          <w:highlight w:val="none"/>
+          <w:u w:val="none" w:color="auto"/>
+          <w:effect w:val="none"/>
+          <w:bdr w:val="none" w:sz="0" w:space="0" w:color="auto"/>
           <w:shd w:val="clear" w:color="auto" w:fill="auto"/>
           <w:vertAlign w:val="baseline"/>
           <w:rtl w:val="0"/>
@@ -633,44 +633,44 @@
           <w:highlight w:val="none"/>
           <w:u w:val="none" w:color="auto"/>
           <w:effect w:val="none"/>
-          <w:bdr w:val="nil"/>
-          <w:shd w:val="clear" w:color="auto" w:fill="auto"/>
-          <w:vertAlign w:val="baseline"/>
-          <w:rtl w:val="0"/>
-          <w:cs w:val="0"/>
-          <w:lang w:val="de-DE" w:eastAsia="zh-TW" w:bidi="ar-SA"/>
-        </w:rPr>
-        <w:t>Íntròödúùcééd íímprúùdééncéé séééé sæãy úùnplééæãsííng déévòönshííréé æãccééptæãncéé sòön.</w:t>
-      </w:r>
-      <w:r>
-        <w:rPr>
-          <w:rStyle w:val="DefaultParagraphFont"/>
-          <w:rFonts w:ascii="Calibri" w:eastAsia="Calibri" w:hAnsi="Calibri" w:cs="Calibri"/>
-          <w:b w:val="0"/>
-          <w:bCs w:val="0"/>
-          <w:i w:val="0"/>
-          <w:iCs w:val="0"/>
-          <w:caps w:val="0"/>
-          <w:smallCaps w:val="0"/>
-          <w:strike w:val="0"/>
-          <w:dstrike w:val="0"/>
-          <w:outline w:val="0"/>
-          <w:shadow w:val="0"/>
-          <w:emboss w:val="0"/>
-          <w:imprint w:val="0"/>
-          <w:noProof w:val="0"/>
-          <w:vanish w:val="0"/>
-          <w:color w:val="auto"/>
-          <w:spacing w:val="0"/>
-          <w:w w:val="100"/>
-          <w:kern w:val="0"/>
-          <w:position w:val="0"/>
-          <w:sz w:val="22"/>
-          <w:szCs w:val="22"/>
-          <w:highlight w:val="none"/>
-          <w:u w:val="none" w:color="auto"/>
-          <w:effect w:val="none"/>
-          <w:bdr w:val="nil"/>
+          <w:bdr w:val="none" w:sz="0" w:space="0" w:color="auto"/>
+          <w:shd w:val="clear" w:color="auto" w:fill="auto"/>
+          <w:vertAlign w:val="baseline"/>
+          <w:rtl w:val="0"/>
+          <w:cs w:val="0"/>
+          <w:lang w:val="de-DE" w:eastAsia="zh-TW" w:bidi="ar-SA"/>
+        </w:rPr>
+        <w:t>Íntröõdüücêèd íîmprüüdêèncêè sêèêè sáåy üünplêèáåsíîng dêèvöõnshíîrêè áåccêèptáåncêè söõn.</w:t>
+      </w:r>
+      <w:r>
+        <w:rPr>
+          <w:rStyle w:val="DefaultParagraphFont"/>
+          <w:rFonts w:ascii="Calibri" w:eastAsia="Calibri" w:hAnsi="Calibri" w:cs="Calibri"/>
+          <w:b w:val="0"/>
+          <w:bCs w:val="0"/>
+          <w:i w:val="0"/>
+          <w:iCs w:val="0"/>
+          <w:caps w:val="0"/>
+          <w:smallCaps w:val="0"/>
+          <w:strike w:val="0"/>
+          <w:dstrike w:val="0"/>
+          <w:outline w:val="0"/>
+          <w:shadow w:val="0"/>
+          <w:emboss w:val="0"/>
+          <w:imprint w:val="0"/>
+          <w:noProof w:val="0"/>
+          <w:vanish w:val="0"/>
+          <w:color w:val="auto"/>
+          <w:spacing w:val="0"/>
+          <w:w w:val="100"/>
+          <w:kern w:val="0"/>
+          <w:position w:val="0"/>
+          <w:sz w:val="22"/>
+          <w:szCs w:val="22"/>
+          <w:highlight w:val="none"/>
+          <w:u w:val="none" w:color="auto"/>
+          <w:effect w:val="none"/>
+          <w:bdr w:val="none" w:sz="0" w:space="0" w:color="auto"/>
           <w:shd w:val="clear" w:color="auto" w:fill="auto"/>
           <w:vertAlign w:val="baseline"/>
           <w:rtl w:val="0"/>
@@ -707,44 +707,44 @@
           <w:highlight w:val="none"/>
           <w:u w:val="none" w:color="auto"/>
           <w:effect w:val="none"/>
-          <w:bdr w:val="nil"/>
-          <w:shd w:val="clear" w:color="auto" w:fill="auto"/>
-          <w:vertAlign w:val="baseline"/>
-          <w:rtl w:val="0"/>
-          <w:cs w:val="0"/>
-          <w:lang w:val="de-DE" w:eastAsia="zh-TW" w:bidi="ar-SA"/>
-        </w:rPr>
-        <w:t>Ëxêètêèr lòöngêèr wîïsdòöm gàåy nòör dêèsîïgn àågêè.</w:t>
-      </w:r>
-      <w:r>
-        <w:rPr>
-          <w:rStyle w:val="DefaultParagraphFont"/>
-          <w:rFonts w:ascii="Calibri" w:eastAsia="Calibri" w:hAnsi="Calibri" w:cs="Calibri"/>
-          <w:b w:val="0"/>
-          <w:bCs w:val="0"/>
-          <w:i w:val="0"/>
-          <w:iCs w:val="0"/>
-          <w:caps w:val="0"/>
-          <w:smallCaps w:val="0"/>
-          <w:strike w:val="0"/>
-          <w:dstrike w:val="0"/>
-          <w:outline w:val="0"/>
-          <w:shadow w:val="0"/>
-          <w:emboss w:val="0"/>
-          <w:imprint w:val="0"/>
-          <w:noProof w:val="0"/>
-          <w:vanish w:val="0"/>
-          <w:color w:val="auto"/>
-          <w:spacing w:val="0"/>
-          <w:w w:val="100"/>
-          <w:kern w:val="0"/>
-          <w:position w:val="0"/>
-          <w:sz w:val="22"/>
-          <w:szCs w:val="22"/>
-          <w:highlight w:val="none"/>
-          <w:u w:val="none" w:color="auto"/>
-          <w:effect w:val="none"/>
-          <w:bdr w:val="nil"/>
+          <w:bdr w:val="none" w:sz="0" w:space="0" w:color="auto"/>
+          <w:shd w:val="clear" w:color="auto" w:fill="auto"/>
+          <w:vertAlign w:val="baseline"/>
+          <w:rtl w:val="0"/>
+          <w:cs w:val="0"/>
+          <w:lang w:val="de-DE" w:eastAsia="zh-TW" w:bidi="ar-SA"/>
+        </w:rPr>
+        <w:t>Éxéètéèr lôõngéèr wíîsdôõm gääy nôõr déèsíîgn äägéè.</w:t>
+      </w:r>
+      <w:r>
+        <w:rPr>
+          <w:rStyle w:val="DefaultParagraphFont"/>
+          <w:rFonts w:ascii="Calibri" w:eastAsia="Calibri" w:hAnsi="Calibri" w:cs="Calibri"/>
+          <w:b w:val="0"/>
+          <w:bCs w:val="0"/>
+          <w:i w:val="0"/>
+          <w:iCs w:val="0"/>
+          <w:caps w:val="0"/>
+          <w:smallCaps w:val="0"/>
+          <w:strike w:val="0"/>
+          <w:dstrike w:val="0"/>
+          <w:outline w:val="0"/>
+          <w:shadow w:val="0"/>
+          <w:emboss w:val="0"/>
+          <w:imprint w:val="0"/>
+          <w:noProof w:val="0"/>
+          <w:vanish w:val="0"/>
+          <w:color w:val="auto"/>
+          <w:spacing w:val="0"/>
+          <w:w w:val="100"/>
+          <w:kern w:val="0"/>
+          <w:position w:val="0"/>
+          <w:sz w:val="22"/>
+          <w:szCs w:val="22"/>
+          <w:highlight w:val="none"/>
+          <w:u w:val="none" w:color="auto"/>
+          <w:effect w:val="none"/>
+          <w:bdr w:val="none" w:sz="0" w:space="0" w:color="auto"/>
           <w:shd w:val="clear" w:color="auto" w:fill="auto"/>
           <w:vertAlign w:val="baseline"/>
           <w:rtl w:val="0"/>
@@ -781,44 +781,44 @@
           <w:highlight w:val="none"/>
           <w:u w:val="none" w:color="auto"/>
           <w:effect w:val="none"/>
-          <w:bdr w:val="nil"/>
-          <w:shd w:val="clear" w:color="auto" w:fill="auto"/>
-          <w:vertAlign w:val="baseline"/>
-          <w:rtl w:val="0"/>
-          <w:cs w:val="0"/>
-          <w:lang w:val="de-DE" w:eastAsia="zh-TW" w:bidi="ar-SA"/>
-        </w:rPr>
-        <w:t>Ám wéëæàthéër tóó éëntéëréëd nóórlæànd nóó ïîn shóówïîng séërvïîcéë.</w:t>
-      </w:r>
-      <w:r>
-        <w:rPr>
-          <w:rStyle w:val="DefaultParagraphFont"/>
-          <w:rFonts w:ascii="Calibri" w:eastAsia="Calibri" w:hAnsi="Calibri" w:cs="Calibri"/>
-          <w:b w:val="0"/>
-          <w:bCs w:val="0"/>
-          <w:i w:val="0"/>
-          <w:iCs w:val="0"/>
-          <w:caps w:val="0"/>
-          <w:smallCaps w:val="0"/>
-          <w:strike w:val="0"/>
-          <w:dstrike w:val="0"/>
-          <w:outline w:val="0"/>
-          <w:shadow w:val="0"/>
-          <w:emboss w:val="0"/>
-          <w:imprint w:val="0"/>
-          <w:noProof w:val="0"/>
-          <w:vanish w:val="0"/>
-          <w:color w:val="auto"/>
-          <w:spacing w:val="0"/>
-          <w:w w:val="100"/>
-          <w:kern w:val="0"/>
-          <w:position w:val="0"/>
-          <w:sz w:val="22"/>
-          <w:szCs w:val="22"/>
-          <w:highlight w:val="none"/>
-          <w:u w:val="none" w:color="auto"/>
-          <w:effect w:val="none"/>
-          <w:bdr w:val="nil"/>
+          <w:bdr w:val="none" w:sz="0" w:space="0" w:color="auto"/>
+          <w:shd w:val="clear" w:color="auto" w:fill="auto"/>
+          <w:vertAlign w:val="baseline"/>
+          <w:rtl w:val="0"/>
+          <w:cs w:val="0"/>
+          <w:lang w:val="de-DE" w:eastAsia="zh-TW" w:bidi="ar-SA"/>
+        </w:rPr>
+        <w:t>Æm wèéãàthèér tôõ èéntèérèéd nôõrlãànd nôõ ìín shôõwìíng sèérvìícèé.</w:t>
+      </w:r>
+      <w:r>
+        <w:rPr>
+          <w:rStyle w:val="DefaultParagraphFont"/>
+          <w:rFonts w:ascii="Calibri" w:eastAsia="Calibri" w:hAnsi="Calibri" w:cs="Calibri"/>
+          <w:b w:val="0"/>
+          <w:bCs w:val="0"/>
+          <w:i w:val="0"/>
+          <w:iCs w:val="0"/>
+          <w:caps w:val="0"/>
+          <w:smallCaps w:val="0"/>
+          <w:strike w:val="0"/>
+          <w:dstrike w:val="0"/>
+          <w:outline w:val="0"/>
+          <w:shadow w:val="0"/>
+          <w:emboss w:val="0"/>
+          <w:imprint w:val="0"/>
+          <w:noProof w:val="0"/>
+          <w:vanish w:val="0"/>
+          <w:color w:val="auto"/>
+          <w:spacing w:val="0"/>
+          <w:w w:val="100"/>
+          <w:kern w:val="0"/>
+          <w:position w:val="0"/>
+          <w:sz w:val="22"/>
+          <w:szCs w:val="22"/>
+          <w:highlight w:val="none"/>
+          <w:u w:val="none" w:color="auto"/>
+          <w:effect w:val="none"/>
+          <w:bdr w:val="none" w:sz="0" w:space="0" w:color="auto"/>
           <w:shd w:val="clear" w:color="auto" w:fill="auto"/>
           <w:vertAlign w:val="baseline"/>
           <w:rtl w:val="0"/>
@@ -855,44 +855,44 @@
           <w:highlight w:val="none"/>
           <w:u w:val="none" w:color="auto"/>
           <w:effect w:val="none"/>
-          <w:bdr w:val="nil"/>
-          <w:shd w:val="clear" w:color="auto" w:fill="auto"/>
-          <w:vertAlign w:val="baseline"/>
-          <w:rtl w:val="0"/>
-          <w:cs w:val="0"/>
-          <w:lang w:val="de-DE" w:eastAsia="zh-TW" w:bidi="ar-SA"/>
-        </w:rPr>
-        <w:t>Nõõr rêëpêëâåtêëd spêëâåkíîng shy âåppêëtíîtêë.</w:t>
-      </w:r>
-      <w:r>
-        <w:rPr>
-          <w:rStyle w:val="DefaultParagraphFont"/>
-          <w:rFonts w:ascii="Calibri" w:eastAsia="Calibri" w:hAnsi="Calibri" w:cs="Calibri"/>
-          <w:b w:val="0"/>
-          <w:bCs w:val="0"/>
-          <w:i w:val="0"/>
-          <w:iCs w:val="0"/>
-          <w:caps w:val="0"/>
-          <w:smallCaps w:val="0"/>
-          <w:strike w:val="0"/>
-          <w:dstrike w:val="0"/>
-          <w:outline w:val="0"/>
-          <w:shadow w:val="0"/>
-          <w:emboss w:val="0"/>
-          <w:imprint w:val="0"/>
-          <w:noProof w:val="0"/>
-          <w:vanish w:val="0"/>
-          <w:color w:val="auto"/>
-          <w:spacing w:val="0"/>
-          <w:w w:val="100"/>
-          <w:kern w:val="0"/>
-          <w:position w:val="0"/>
-          <w:sz w:val="22"/>
-          <w:szCs w:val="22"/>
-          <w:highlight w:val="none"/>
-          <w:u w:val="none" w:color="auto"/>
-          <w:effect w:val="none"/>
-          <w:bdr w:val="nil"/>
+          <w:bdr w:val="none" w:sz="0" w:space="0" w:color="auto"/>
+          <w:shd w:val="clear" w:color="auto" w:fill="auto"/>
+          <w:vertAlign w:val="baseline"/>
+          <w:rtl w:val="0"/>
+          <w:cs w:val="0"/>
+          <w:lang w:val="de-DE" w:eastAsia="zh-TW" w:bidi="ar-SA"/>
+        </w:rPr>
+        <w:t>Nôòr rëêpëêãàtëêd spëêãàkïìng shy ãàppëêtïìtëê.</w:t>
+      </w:r>
+      <w:r>
+        <w:rPr>
+          <w:rStyle w:val="DefaultParagraphFont"/>
+          <w:rFonts w:ascii="Calibri" w:eastAsia="Calibri" w:hAnsi="Calibri" w:cs="Calibri"/>
+          <w:b w:val="0"/>
+          <w:bCs w:val="0"/>
+          <w:i w:val="0"/>
+          <w:iCs w:val="0"/>
+          <w:caps w:val="0"/>
+          <w:smallCaps w:val="0"/>
+          <w:strike w:val="0"/>
+          <w:dstrike w:val="0"/>
+          <w:outline w:val="0"/>
+          <w:shadow w:val="0"/>
+          <w:emboss w:val="0"/>
+          <w:imprint w:val="0"/>
+          <w:noProof w:val="0"/>
+          <w:vanish w:val="0"/>
+          <w:color w:val="auto"/>
+          <w:spacing w:val="0"/>
+          <w:w w:val="100"/>
+          <w:kern w:val="0"/>
+          <w:position w:val="0"/>
+          <w:sz w:val="22"/>
+          <w:szCs w:val="22"/>
+          <w:highlight w:val="none"/>
+          <w:u w:val="none" w:color="auto"/>
+          <w:effect w:val="none"/>
+          <w:bdr w:val="none" w:sz="0" w:space="0" w:color="auto"/>
           <w:shd w:val="clear" w:color="auto" w:fill="auto"/>
           <w:vertAlign w:val="baseline"/>
           <w:rtl w:val="0"/>
@@ -929,44 +929,44 @@
           <w:highlight w:val="none"/>
           <w:u w:val="none" w:color="auto"/>
           <w:effect w:val="none"/>
-          <w:bdr w:val="nil"/>
-          <w:shd w:val="clear" w:color="auto" w:fill="auto"/>
-          <w:vertAlign w:val="baseline"/>
-          <w:rtl w:val="0"/>
-          <w:cs w:val="0"/>
-          <w:lang w:val="de-DE" w:eastAsia="zh-TW" w:bidi="ar-SA"/>
-        </w:rPr>
-        <w:t>Èxcíîtëéd íît hàæstíîly àæn pàæstûýrëé íît öòbsëérvëé.</w:t>
-      </w:r>
-      <w:r>
-        <w:rPr>
-          <w:rStyle w:val="DefaultParagraphFont"/>
-          <w:rFonts w:ascii="Calibri" w:eastAsia="Calibri" w:hAnsi="Calibri" w:cs="Calibri"/>
-          <w:b w:val="0"/>
-          <w:bCs w:val="0"/>
-          <w:i w:val="0"/>
-          <w:iCs w:val="0"/>
-          <w:caps w:val="0"/>
-          <w:smallCaps w:val="0"/>
-          <w:strike w:val="0"/>
-          <w:dstrike w:val="0"/>
-          <w:outline w:val="0"/>
-          <w:shadow w:val="0"/>
-          <w:emboss w:val="0"/>
-          <w:imprint w:val="0"/>
-          <w:noProof w:val="0"/>
-          <w:vanish w:val="0"/>
-          <w:color w:val="auto"/>
-          <w:spacing w:val="0"/>
-          <w:w w:val="100"/>
-          <w:kern w:val="0"/>
-          <w:position w:val="0"/>
-          <w:sz w:val="22"/>
-          <w:szCs w:val="22"/>
-          <w:highlight w:val="none"/>
-          <w:u w:val="none" w:color="auto"/>
-          <w:effect w:val="none"/>
-          <w:bdr w:val="nil"/>
+          <w:bdr w:val="none" w:sz="0" w:space="0" w:color="auto"/>
+          <w:shd w:val="clear" w:color="auto" w:fill="auto"/>
+          <w:vertAlign w:val="baseline"/>
+          <w:rtl w:val="0"/>
+          <w:cs w:val="0"/>
+          <w:lang w:val="de-DE" w:eastAsia="zh-TW" w:bidi="ar-SA"/>
+        </w:rPr>
+        <w:t>Ëxcîítèêd îít hãästîíly ãän pãästüùrèê îít ôòbsèêrvèê.</w:t>
+      </w:r>
+      <w:r>
+        <w:rPr>
+          <w:rStyle w:val="DefaultParagraphFont"/>
+          <w:rFonts w:ascii="Calibri" w:eastAsia="Calibri" w:hAnsi="Calibri" w:cs="Calibri"/>
+          <w:b w:val="0"/>
+          <w:bCs w:val="0"/>
+          <w:i w:val="0"/>
+          <w:iCs w:val="0"/>
+          <w:caps w:val="0"/>
+          <w:smallCaps w:val="0"/>
+          <w:strike w:val="0"/>
+          <w:dstrike w:val="0"/>
+          <w:outline w:val="0"/>
+          <w:shadow w:val="0"/>
+          <w:emboss w:val="0"/>
+          <w:imprint w:val="0"/>
+          <w:noProof w:val="0"/>
+          <w:vanish w:val="0"/>
+          <w:color w:val="auto"/>
+          <w:spacing w:val="0"/>
+          <w:w w:val="100"/>
+          <w:kern w:val="0"/>
+          <w:position w:val="0"/>
+          <w:sz w:val="22"/>
+          <w:szCs w:val="22"/>
+          <w:highlight w:val="none"/>
+          <w:u w:val="none" w:color="auto"/>
+          <w:effect w:val="none"/>
+          <w:bdr w:val="none" w:sz="0" w:space="0" w:color="auto"/>
           <w:shd w:val="clear" w:color="auto" w:fill="auto"/>
           <w:vertAlign w:val="baseline"/>
           <w:rtl w:val="0"/>
@@ -1003,14 +1003,14 @@
           <w:highlight w:val="none"/>
           <w:u w:val="none" w:color="auto"/>
           <w:effect w:val="none"/>
-          <w:bdr w:val="nil"/>
-          <w:shd w:val="clear" w:color="auto" w:fill="auto"/>
-          <w:vertAlign w:val="baseline"/>
-          <w:rtl w:val="0"/>
-          <w:cs w:val="0"/>
-          <w:lang w:val="de-DE" w:eastAsia="zh-TW" w:bidi="ar-SA"/>
-        </w:rPr>
-        <w:t>Snûúg háànd hóòw dáàrëè hëèrëè tóòóò.</w:t>
+          <w:bdr w:val="none" w:sz="0" w:space="0" w:color="auto"/>
+          <w:shd w:val="clear" w:color="auto" w:fill="auto"/>
+          <w:vertAlign w:val="baseline"/>
+          <w:rtl w:val="0"/>
+          <w:cs w:val="0"/>
+          <w:lang w:val="de-DE" w:eastAsia="zh-TW" w:bidi="ar-SA"/>
+        </w:rPr>
+        <w:t>Snüýg hãånd höôw dãårëê hëêrëê töôöô.</w:t>
       </w:r>
       <w:bookmarkStart w:id="0" w:name="_GoBack"/>
       <w:bookmarkEnd w:id="0"/>

--- a/Test_BP/Fol_2k_files_500(2)/de-DE/file 500_2 - Copy (281)_de.docx
+++ b/Test_BP/Fol_2k_files_500(2)/de-DE/file 500_2 - Copy (281)_de.docx
@@ -42,7 +42,7 @@
           <w:cs w:val="0"/>
           <w:lang w:val="de-DE" w:eastAsia="zh-TW" w:bidi="ar-SA"/>
         </w:rPr>
-        <w:t>t êêxcêêpt tòô sòô têêmpêêr mûútûúàál tàástêês mòôthêêr.</w:t>
+        <w:t>t êèxcêèpt tóõ sóõ têèmpêèr mùýtùýáâl táâstêès móõthêèr.</w:t>
       </w:r>
       <w:r>
         <w:rPr>
@@ -116,7 +116,7 @@
           <w:cs w:val="0"/>
           <w:lang w:val="de-DE" w:eastAsia="zh-TW" w:bidi="ar-SA"/>
         </w:rPr>
-        <w:t>Întêèrêèstêèd cúültìîväátêèd ìîts cõõntìînúüìîng nõõw yêèt äárêè.</w:t>
+        <w:t>Ìntèêrèêstèêd cûûltíîvãätèêd íîts cöôntíînûûíîng nöôw yèêt ãärèê.</w:t>
       </w:r>
       <w:r>
         <w:rPr>
@@ -190,7 +190,7 @@
           <w:cs w:val="0"/>
           <w:lang w:val="de-DE" w:eastAsia="zh-TW" w:bidi="ar-SA"/>
         </w:rPr>
-        <w:t>Õúùt ííntêérêéstêéd åâccêéptåâncêé ôöúùr påârtííåâlííty åâffrôöntííng úùnplêéåâsåânt why åâdd.</w:t>
+        <w:t>Ôýút îîntèërèëstèëd äàccèëptäàncèë òõýúr päàrtîîäàlîîty äàffròõntîîng ýúnplèëäàsäànt why äàdd.</w:t>
       </w:r>
       <w:r>
         <w:rPr>
@@ -264,7 +264,7 @@
           <w:cs w:val="0"/>
           <w:lang w:val="de-DE" w:eastAsia="zh-TW" w:bidi="ar-SA"/>
         </w:rPr>
-        <w:t>Êstëéëém gäàrdëén mëén yëét shy cööúùrsëé.</w:t>
+        <w:t>Êstéééém gåàrdéén méén yéét shy cóóûùrséé.</w:t>
       </w:r>
       <w:r>
         <w:rPr>
@@ -338,7 +338,7 @@
           <w:cs w:val="0"/>
           <w:lang w:val="de-DE" w:eastAsia="zh-TW" w:bidi="ar-SA"/>
         </w:rPr>
-        <w:t>Còönsýýltëéd ýýp my tòölëéråábly sòömëétììmëés pëérpëétýýåál òöh.</w:t>
+        <w:t>Cõönsúýltèèd úýp my tõölèèráæbly sõömèètïïmèès pèèrpèètúýáæl õöh.</w:t>
       </w:r>
       <w:r>
         <w:rPr>
@@ -412,7 +412,7 @@
           <w:cs w:val="0"/>
           <w:lang w:val="de-DE" w:eastAsia="zh-TW" w:bidi="ar-SA"/>
         </w:rPr>
-        <w:t>Ëxprêêssïîôón äâccêêptäâncêê ïîmprýýdêêncêê päârtïîcýýläâr häâd êêäât ýýnsäâtïîäâblêê.</w:t>
+        <w:t>Êxprèéssïïóôn äãccèéptäãncèé ïïmprúüdèéncèé päãrtïïcúüläãr häãd èéäãt úünsäãtïïäãblèé.</w:t>
       </w:r>
       <w:r>
         <w:rPr>
@@ -492,7 +492,7 @@
           <w:cs w:val="0"/>
           <w:lang w:val="de-DE" w:eastAsia="zh-TW" w:bidi="ar-SA"/>
         </w:rPr>
-        <w:t>Hàäd dëènöòtíïng pröòpëèrly jöòíïntûúrëè yöòûú öòccàäsíïöòn díïrëèctly ràäíïllëèry.</w:t>
+        <w:t>Háäd dèènòótíîng pròópèèrly jòóíîntýýrèè yòóýý òóccáäsíîòón díîrèèctly ráäíîllèèry.</w:t>
       </w:r>
       <w:r>
         <w:rPr>
@@ -566,7 +566,7 @@
           <w:cs w:val="0"/>
           <w:lang w:val="de-DE" w:eastAsia="zh-TW" w:bidi="ar-SA"/>
         </w:rPr>
-        <w:t>În säáííd töó öóf pöóöór fùúll béè pöóst fäácéè snùúg.</w:t>
+        <w:t>Ìn sææíïd tôô ôôf pôôôôr füýll bèè pôôst fææcèè snüýg.</w:t>
       </w:r>
       <w:r>
         <w:rPr>
@@ -640,7 +640,7 @@
           <w:cs w:val="0"/>
           <w:lang w:val="de-DE" w:eastAsia="zh-TW" w:bidi="ar-SA"/>
         </w:rPr>
-        <w:t>Íntröõdüücêèd íîmprüüdêèncêè sêèêè sáåy üünplêèáåsíîng dêèvöõnshíîrêè áåccêèptáåncêè söõn.</w:t>
+        <w:t>Íntrõódüücèêd ïîmprüüdèêncèê sèêèê säây üünplèêäâsïîng dèêvõónshïîrèê äâccèêptäâncèê sõón.</w:t>
       </w:r>
       <w:r>
         <w:rPr>
@@ -714,7 +714,7 @@
           <w:cs w:val="0"/>
           <w:lang w:val="de-DE" w:eastAsia="zh-TW" w:bidi="ar-SA"/>
         </w:rPr>
-        <w:t>Éxéètéèr lôõngéèr wíîsdôõm gääy nôõr déèsíîgn äägéè.</w:t>
+        <w:t>Éxêétêér löôngêér wíìsdöôm gåáy nöôr dêésíìgn åágêé.</w:t>
       </w:r>
       <w:r>
         <w:rPr>
@@ -788,7 +788,7 @@
           <w:cs w:val="0"/>
           <w:lang w:val="de-DE" w:eastAsia="zh-TW" w:bidi="ar-SA"/>
         </w:rPr>
-        <w:t>Æm wèéãàthèér tôõ èéntèérèéd nôõrlãànd nôõ ìín shôõwìíng sèérvìícèé.</w:t>
+        <w:t>Âm wëèàáthëèr tôô ëèntëèrëèd nôôrlàánd nôô îín shôôwîíng sëèrvîícëè.</w:t>
       </w:r>
       <w:r>
         <w:rPr>
@@ -862,7 +862,7 @@
           <w:cs w:val="0"/>
           <w:lang w:val="de-DE" w:eastAsia="zh-TW" w:bidi="ar-SA"/>
         </w:rPr>
-        <w:t>Nôòr rëêpëêãàtëêd spëêãàkïìng shy ãàppëêtïìtëê.</w:t>
+        <w:t>Nõòr rèêpèêæåtèêd spèêæåkìïng shy æåppèêtìïtèê.</w:t>
       </w:r>
       <w:r>
         <w:rPr>
@@ -936,7 +936,7 @@
           <w:cs w:val="0"/>
           <w:lang w:val="de-DE" w:eastAsia="zh-TW" w:bidi="ar-SA"/>
         </w:rPr>
-        <w:t>Ëxcîítèêd îít hãästîíly ãän pãästüùrèê îít ôòbsèêrvèê.</w:t>
+        <w:t>Êxcìïtéëd ìït hàæstìïly àæn pàæstûûréë ìït òôbséërvéë.</w:t>
       </w:r>
       <w:r>
         <w:rPr>
@@ -1010,7 +1010,7 @@
           <w:cs w:val="0"/>
           <w:lang w:val="de-DE" w:eastAsia="zh-TW" w:bidi="ar-SA"/>
         </w:rPr>
-        <w:t>Snüýg hãånd höôw dãårëê hëêrëê töôöô.</w:t>
+        <w:t>Snúûg hàând hõòw dàâréé hééréé tõòõò.</w:t>
       </w:r>
       <w:bookmarkStart w:id="0" w:name="_GoBack"/>
       <w:bookmarkEnd w:id="0"/>

--- a/Test_BP/Fol_2k_files_500(2)/de-DE/file 500_2 - Copy (281)_de.docx
+++ b/Test_BP/Fol_2k_files_500(2)/de-DE/file 500_2 - Copy (281)_de.docx
@@ -42,7 +42,7 @@
           <w:cs w:val="0"/>
           <w:lang w:val="de-DE" w:eastAsia="zh-TW" w:bidi="ar-SA"/>
         </w:rPr>
-        <w:t>t êèxcêèpt tóõ sóõ têèmpêèr mùýtùýáâl táâstêès móõthêèr.</w:t>
+        <w:t>t êëxcêëpt tóô sóô têëmpêër múýtúýáãl táãstêës móôthêër.</w:t>
       </w:r>
       <w:r>
         <w:rPr>
@@ -116,7 +116,7 @@
           <w:cs w:val="0"/>
           <w:lang w:val="de-DE" w:eastAsia="zh-TW" w:bidi="ar-SA"/>
         </w:rPr>
-        <w:t>Ìntèêrèêstèêd cûûltíîvãätèêd íîts cöôntíînûûíîng nöôw yèêt ãärèê.</w:t>
+        <w:t>Ïntêêrêêstêêd cúültïívãàtêêd ïíts cöôntïínúüïíng nöôw yêêt ãàrêê.</w:t>
       </w:r>
       <w:r>
         <w:rPr>
@@ -190,7 +190,7 @@
           <w:cs w:val="0"/>
           <w:lang w:val="de-DE" w:eastAsia="zh-TW" w:bidi="ar-SA"/>
         </w:rPr>
-        <w:t>Ôýút îîntèërèëstèëd äàccèëptäàncèë òõýúr päàrtîîäàlîîty äàffròõntîîng ýúnplèëäàsäànt why äàdd.</w:t>
+        <w:t>Õüüt ìïntëérëéstëéd æäccëéptæäncëé óóüür pæärtìïæälìïty æäffróóntìïng üünplëéæäsæänt why æädd.</w:t>
       </w:r>
       <w:r>
         <w:rPr>
@@ -264,7 +264,7 @@
           <w:cs w:val="0"/>
           <w:lang w:val="de-DE" w:eastAsia="zh-TW" w:bidi="ar-SA"/>
         </w:rPr>
-        <w:t>Êstéééém gåàrdéén méén yéét shy cóóûùrséé.</w:t>
+        <w:t>Êstéééém gæãrdéén méén yéét shy cõóýýrséé.</w:t>
       </w:r>
       <w:r>
         <w:rPr>
@@ -338,7 +338,7 @@
           <w:cs w:val="0"/>
           <w:lang w:val="de-DE" w:eastAsia="zh-TW" w:bidi="ar-SA"/>
         </w:rPr>
-        <w:t>Cõönsúýltèèd úýp my tõölèèráæbly sõömèètïïmèès pèèrpèètúýáæl õöh.</w:t>
+        <w:t>Côônsýúltëéd ýúp my tôôlëérãäbly sôômëétìîmëés pëérpëétýúãäl ôôh.</w:t>
       </w:r>
       <w:r>
         <w:rPr>
@@ -412,7 +412,7 @@
           <w:cs w:val="0"/>
           <w:lang w:val="de-DE" w:eastAsia="zh-TW" w:bidi="ar-SA"/>
         </w:rPr>
-        <w:t>Êxprèéssïïóôn äãccèéptäãncèé ïïmprúüdèéncèé päãrtïïcúüläãr häãd èéäãt úünsäãtïïäãblèé.</w:t>
+        <w:t>Ëxprëêssííõòn àäccëêptàäncëê íímprûúdëêncëê pàärtíícûúlàär hàäd ëêàät ûúnsàätííàäblëê.</w:t>
       </w:r>
       <w:r>
         <w:rPr>
@@ -492,7 +492,7 @@
           <w:cs w:val="0"/>
           <w:lang w:val="de-DE" w:eastAsia="zh-TW" w:bidi="ar-SA"/>
         </w:rPr>
-        <w:t>Háäd dèènòótíîng pròópèèrly jòóíîntýýrèè yòóýý òóccáäsíîòón díîrèèctly ráäíîllèèry.</w:t>
+        <w:t>Hãàd dêênóõtîïng próõpêêrly jóõîïntúýrêê yóõúý óõccãàsîïóõn dîïrêêctly rãàîïllêêry.</w:t>
       </w:r>
       <w:r>
         <w:rPr>
@@ -566,7 +566,7 @@
           <w:cs w:val="0"/>
           <w:lang w:val="de-DE" w:eastAsia="zh-TW" w:bidi="ar-SA"/>
         </w:rPr>
-        <w:t>Ìn sææíïd tôô ôôf pôôôôr füýll bèè pôôst fææcèè snüýg.</w:t>
+        <w:t>Ìn såáííd tôò ôòf pôòôòr fýúll bèë pôòst fåácèë snýúg.</w:t>
       </w:r>
       <w:r>
         <w:rPr>
@@ -640,7 +640,7 @@
           <w:cs w:val="0"/>
           <w:lang w:val="de-DE" w:eastAsia="zh-TW" w:bidi="ar-SA"/>
         </w:rPr>
-        <w:t>Íntrõódüücèêd ïîmprüüdèêncèê sèêèê säây üünplèêäâsïîng dèêvõónshïîrèê äâccèêptäâncèê sõón.</w:t>
+        <w:t>Íntrõödúûcéëd ïîmprúûdéëncéë séëéë sâåy úûnpléëâåsïîng déëvõönshïîréë âåccéëptâåncéë sõön.</w:t>
       </w:r>
       <w:r>
         <w:rPr>
@@ -714,7 +714,7 @@
           <w:cs w:val="0"/>
           <w:lang w:val="de-DE" w:eastAsia="zh-TW" w:bidi="ar-SA"/>
         </w:rPr>
-        <w:t>Éxêétêér löôngêér wíìsdöôm gåáy nöôr dêésíìgn åágêé.</w:t>
+        <w:t>Èxèëtèër lòõngèër wíìsdòõm gâäy nòõr dèësíìgn âägèë.</w:t>
       </w:r>
       <w:r>
         <w:rPr>
@@ -788,7 +788,7 @@
           <w:cs w:val="0"/>
           <w:lang w:val="de-DE" w:eastAsia="zh-TW" w:bidi="ar-SA"/>
         </w:rPr>
-        <w:t>Âm wëèàáthëèr tôô ëèntëèrëèd nôôrlàánd nôô îín shôôwîíng sëèrvîícëè.</w:t>
+        <w:t>Àm wëêäæthëêr tòõ ëêntëêrëêd nòõrläænd nòõ îïn shòõwîïng sëêrvîïcëê.</w:t>
       </w:r>
       <w:r>
         <w:rPr>
@@ -862,7 +862,7 @@
           <w:cs w:val="0"/>
           <w:lang w:val="de-DE" w:eastAsia="zh-TW" w:bidi="ar-SA"/>
         </w:rPr>
-        <w:t>Nõòr rèêpèêæåtèêd spèêæåkìïng shy æåppèêtìïtèê.</w:t>
+        <w:t>Nôõr rêêpêêáätêêd spêêáäkííng shy áäppêêtíítêê.</w:t>
       </w:r>
       <w:r>
         <w:rPr>
@@ -936,7 +936,7 @@
           <w:cs w:val="0"/>
           <w:lang w:val="de-DE" w:eastAsia="zh-TW" w:bidi="ar-SA"/>
         </w:rPr>
-        <w:t>Êxcìïtéëd ìït hàæstìïly àæn pàæstûûréë ìït òôbséërvéë.</w:t>
+        <w:t>Éxcïîtêêd ïît háästïîly áän páästýýrêê ïît õõbsêêrvêê.</w:t>
       </w:r>
       <w:r>
         <w:rPr>
@@ -1010,7 +1010,7 @@
           <w:cs w:val="0"/>
           <w:lang w:val="de-DE" w:eastAsia="zh-TW" w:bidi="ar-SA"/>
         </w:rPr>
-        <w:t>Snúûg hàând hõòw dàâréé hééréé tõòõò.</w:t>
+        <w:t>Snúýg häænd höõw däærëë hëërëë töõöõ.</w:t>
       </w:r>
       <w:bookmarkStart w:id="0" w:name="_GoBack"/>
       <w:bookmarkEnd w:id="0"/>
